--- a/Doc/Screenshots.docx
+++ b/Doc/Screenshots.docx
@@ -397,6 +397,617 @@
           <w:lang w:val="es-MX"/>
         </w:rPr>
         <w:t>(Mishell)</w:t>
+      </w:r>
+    </w:p>
+    <w:p>
+      <w:pPr>
+        <w:rPr>
+          <w:noProof/>
+        </w:rPr>
+      </w:pPr>
+      <w:r>
+        <w:rPr>
+          <w:noProof/>
+        </w:rPr>
+        <w:t>Captura de commit  “Carpeta Doc”</w:t>
+      </w:r>
+    </w:p>
+    <w:p>
+      <w:r>
+        <w:rPr>
+          <w:noProof/>
+        </w:rPr>
+        <w:lastRenderedPageBreak/>
+        <w:drawing>
+          <wp:inline distT="0" distB="0" distL="0" distR="0" wp14:anchorId="3FDE5CEA" wp14:editId="1FCD9060">
+            <wp:extent cx="5122447" cy="2880000"/>
+            <wp:effectExtent l="0" t="0" r="2540" b="0"/>
+            <wp:docPr id="763209575" name="Imagen 1" descr="Texto&#10;&#10;Descripción generada automáticamente"/>
+            <wp:cNvGraphicFramePr>
+              <a:graphicFrameLocks xmlns:a="http://schemas.openxmlformats.org/drawingml/2006/main" noChangeAspect="1"/>
+            </wp:cNvGraphicFramePr>
+            <a:graphic xmlns:a="http://schemas.openxmlformats.org/drawingml/2006/main">
+              <a:graphicData uri="http://schemas.openxmlformats.org/drawingml/2006/picture">
+                <pic:pic xmlns:pic="http://schemas.openxmlformats.org/drawingml/2006/picture">
+                  <pic:nvPicPr>
+                    <pic:cNvPr id="763209575" name="Imagen 1" descr="Texto&#10;&#10;Descripción generada automáticamente"/>
+                    <pic:cNvPicPr/>
+                  </pic:nvPicPr>
+                  <pic:blipFill>
+                    <a:blip r:embed="rId7"/>
+                    <a:stretch>
+                      <a:fillRect/>
+                    </a:stretch>
+                  </pic:blipFill>
+                  <pic:spPr>
+                    <a:xfrm>
+                      <a:off x="0" y="0"/>
+                      <a:ext cx="5122447" cy="2880000"/>
+                    </a:xfrm>
+                    <a:prstGeom prst="rect">
+                      <a:avLst/>
+                    </a:prstGeom>
+                  </pic:spPr>
+                </pic:pic>
+              </a:graphicData>
+            </a:graphic>
+          </wp:inline>
+        </w:drawing>
+      </w:r>
+    </w:p>
+    <w:p>
+      <w:r>
+        <w:t>Captura de commit “Carpeta Test”</w:t>
+      </w:r>
+    </w:p>
+    <w:p>
+      <w:r>
+        <w:rPr>
+          <w:noProof/>
+        </w:rPr>
+        <w:drawing>
+          <wp:inline distT="0" distB="0" distL="0" distR="0" wp14:anchorId="0A1EA82A" wp14:editId="2C2865C1">
+            <wp:extent cx="5122447" cy="2880000"/>
+            <wp:effectExtent l="0" t="0" r="2540" b="0"/>
+            <wp:docPr id="98976653" name="Imagen 1" descr="Captura de pantalla de computadora&#10;&#10;Descripción generada automáticamente"/>
+            <wp:cNvGraphicFramePr>
+              <a:graphicFrameLocks xmlns:a="http://schemas.openxmlformats.org/drawingml/2006/main" noChangeAspect="1"/>
+            </wp:cNvGraphicFramePr>
+            <a:graphic xmlns:a="http://schemas.openxmlformats.org/drawingml/2006/main">
+              <a:graphicData uri="http://schemas.openxmlformats.org/drawingml/2006/picture">
+                <pic:pic xmlns:pic="http://schemas.openxmlformats.org/drawingml/2006/picture">
+                  <pic:nvPicPr>
+                    <pic:cNvPr id="98976653" name="Imagen 1" descr="Captura de pantalla de computadora&#10;&#10;Descripción generada automáticamente"/>
+                    <pic:cNvPicPr/>
+                  </pic:nvPicPr>
+                  <pic:blipFill>
+                    <a:blip r:embed="rId8"/>
+                    <a:stretch>
+                      <a:fillRect/>
+                    </a:stretch>
+                  </pic:blipFill>
+                  <pic:spPr>
+                    <a:xfrm>
+                      <a:off x="0" y="0"/>
+                      <a:ext cx="5122447" cy="2880000"/>
+                    </a:xfrm>
+                    <a:prstGeom prst="rect">
+                      <a:avLst/>
+                    </a:prstGeom>
+                  </pic:spPr>
+                </pic:pic>
+              </a:graphicData>
+            </a:graphic>
+          </wp:inline>
+        </w:drawing>
+      </w:r>
+    </w:p>
+    <w:p>
+      <w:pPr>
+        <w:rPr>
+          <w:noProof/>
+        </w:rPr>
+      </w:pPr>
+      <w:r>
+        <w:rPr>
+          <w:noProof/>
+        </w:rPr>
+        <w:br w:type="page"/>
+      </w:r>
+    </w:p>
+    <w:p>
+      <w:pPr>
+        <w:rPr>
+          <w:noProof/>
+        </w:rPr>
+      </w:pPr>
+      <w:r>
+        <w:rPr>
+          <w:noProof/>
+        </w:rPr>
+        <w:lastRenderedPageBreak/>
+        <w:t>Captura de commit “Carpeta Scr”</w:t>
+      </w:r>
+    </w:p>
+    <w:p>
+      <w:r>
+        <w:rPr>
+          <w:noProof/>
+        </w:rPr>
+        <w:drawing>
+          <wp:inline distT="0" distB="0" distL="0" distR="0" wp14:anchorId="30AED705" wp14:editId="3E7BA4C5">
+            <wp:extent cx="5122447" cy="2880000"/>
+            <wp:effectExtent l="0" t="0" r="2540" b="0"/>
+            <wp:docPr id="1037318878" name="Imagen 1" descr="Texto&#10;&#10;Descripción generada automáticamente"/>
+            <wp:cNvGraphicFramePr>
+              <a:graphicFrameLocks xmlns:a="http://schemas.openxmlformats.org/drawingml/2006/main" noChangeAspect="1"/>
+            </wp:cNvGraphicFramePr>
+            <a:graphic xmlns:a="http://schemas.openxmlformats.org/drawingml/2006/main">
+              <a:graphicData uri="http://schemas.openxmlformats.org/drawingml/2006/picture">
+                <pic:pic xmlns:pic="http://schemas.openxmlformats.org/drawingml/2006/picture">
+                  <pic:nvPicPr>
+                    <pic:cNvPr id="1037318878" name="Imagen 1" descr="Texto&#10;&#10;Descripción generada automáticamente"/>
+                    <pic:cNvPicPr/>
+                  </pic:nvPicPr>
+                  <pic:blipFill>
+                    <a:blip r:embed="rId9"/>
+                    <a:stretch>
+                      <a:fillRect/>
+                    </a:stretch>
+                  </pic:blipFill>
+                  <pic:spPr>
+                    <a:xfrm>
+                      <a:off x="0" y="0"/>
+                      <a:ext cx="5122447" cy="2880000"/>
+                    </a:xfrm>
+                    <a:prstGeom prst="rect">
+                      <a:avLst/>
+                    </a:prstGeom>
+                  </pic:spPr>
+                </pic:pic>
+              </a:graphicData>
+            </a:graphic>
+          </wp:inline>
+        </w:drawing>
+      </w:r>
+    </w:p>
+    <w:p>
+      <w:r>
+        <w:t>Captura historial y sincronización</w:t>
+      </w:r>
+    </w:p>
+    <w:p>
+      <w:r>
+        <w:rPr>
+          <w:noProof/>
+        </w:rPr>
+        <w:drawing>
+          <wp:inline distT="0" distB="0" distL="0" distR="0" wp14:anchorId="286CFE1F" wp14:editId="24D45D67">
+            <wp:extent cx="5122447" cy="2880000"/>
+            <wp:effectExtent l="0" t="0" r="2540" b="0"/>
+            <wp:docPr id="2009318396" name="Imagen 1" descr="Captura de pantalla de computadora&#10;&#10;Descripción generada automáticamente"/>
+            <wp:cNvGraphicFramePr>
+              <a:graphicFrameLocks xmlns:a="http://schemas.openxmlformats.org/drawingml/2006/main" noChangeAspect="1"/>
+            </wp:cNvGraphicFramePr>
+            <a:graphic xmlns:a="http://schemas.openxmlformats.org/drawingml/2006/main">
+              <a:graphicData uri="http://schemas.openxmlformats.org/drawingml/2006/picture">
+                <pic:pic xmlns:pic="http://schemas.openxmlformats.org/drawingml/2006/picture">
+                  <pic:nvPicPr>
+                    <pic:cNvPr id="2009318396" name="Imagen 1" descr="Captura de pantalla de computadora&#10;&#10;Descripción generada automáticamente"/>
+                    <pic:cNvPicPr/>
+                  </pic:nvPicPr>
+                  <pic:blipFill>
+                    <a:blip r:embed="rId10"/>
+                    <a:stretch>
+                      <a:fillRect/>
+                    </a:stretch>
+                  </pic:blipFill>
+                  <pic:spPr>
+                    <a:xfrm>
+                      <a:off x="0" y="0"/>
+                      <a:ext cx="5122447" cy="2880000"/>
+                    </a:xfrm>
+                    <a:prstGeom prst="rect">
+                      <a:avLst/>
+                    </a:prstGeom>
+                  </pic:spPr>
+                </pic:pic>
+              </a:graphicData>
+            </a:graphic>
+          </wp:inline>
+        </w:drawing>
+      </w:r>
+    </w:p>
+    <w:p/>
+    <w:p>
+      <w:r>
+        <w:br w:type="page"/>
+      </w:r>
+    </w:p>
+    <w:p>
+      <w:r>
+        <w:lastRenderedPageBreak/>
+        <w:t>Captura commit clase Calc</w:t>
+      </w:r>
+    </w:p>
+    <w:p>
+      <w:r>
+        <w:rPr>
+          <w:noProof/>
+        </w:rPr>
+        <w:drawing>
+          <wp:inline distT="0" distB="0" distL="0" distR="0" wp14:anchorId="3F0097E5" wp14:editId="02100C6B">
+            <wp:extent cx="5612130" cy="3155315"/>
+            <wp:effectExtent l="0" t="0" r="7620" b="6985"/>
+            <wp:docPr id="1492543179" name="Imagen 1" descr="Texto&#10;&#10;Descripción generada automáticamente"/>
+            <wp:cNvGraphicFramePr>
+              <a:graphicFrameLocks xmlns:a="http://schemas.openxmlformats.org/drawingml/2006/main" noChangeAspect="1"/>
+            </wp:cNvGraphicFramePr>
+            <a:graphic xmlns:a="http://schemas.openxmlformats.org/drawingml/2006/main">
+              <a:graphicData uri="http://schemas.openxmlformats.org/drawingml/2006/picture">
+                <pic:pic xmlns:pic="http://schemas.openxmlformats.org/drawingml/2006/picture">
+                  <pic:nvPicPr>
+                    <pic:cNvPr id="1492543179" name="Imagen 1" descr="Texto&#10;&#10;Descripción generada automáticamente"/>
+                    <pic:cNvPicPr/>
+                  </pic:nvPicPr>
+                  <pic:blipFill>
+                    <a:blip r:embed="rId11"/>
+                    <a:stretch>
+                      <a:fillRect/>
+                    </a:stretch>
+                  </pic:blipFill>
+                  <pic:spPr>
+                    <a:xfrm>
+                      <a:off x="0" y="0"/>
+                      <a:ext cx="5612130" cy="3155315"/>
+                    </a:xfrm>
+                    <a:prstGeom prst="rect">
+                      <a:avLst/>
+                    </a:prstGeom>
+                  </pic:spPr>
+                </pic:pic>
+              </a:graphicData>
+            </a:graphic>
+          </wp:inline>
+        </w:drawing>
+      </w:r>
+    </w:p>
+    <w:p/>
+    <w:p>
+      <w:r>
+        <w:t>Capturas de Cuentas</w:t>
+      </w:r>
+    </w:p>
+    <w:p>
+      <w:r>
+        <w:rPr>
+          <w:noProof/>
+        </w:rPr>
+        <w:drawing>
+          <wp:inline distT="0" distB="0" distL="0" distR="0" wp14:anchorId="0C0E2C60" wp14:editId="3CB909BD">
+            <wp:extent cx="5715349" cy="2880000"/>
+            <wp:effectExtent l="0" t="0" r="0" b="0"/>
+            <wp:docPr id="269639985" name="Imagen 2" descr="Interfaz de usuario gráfica, Texto, Sitio web&#10;&#10;Descripción generada automáticamente"/>
+            <wp:cNvGraphicFramePr>
+              <a:graphicFrameLocks xmlns:a="http://schemas.openxmlformats.org/drawingml/2006/main" noChangeAspect="1"/>
+            </wp:cNvGraphicFramePr>
+            <a:graphic xmlns:a="http://schemas.openxmlformats.org/drawingml/2006/main">
+              <a:graphicData uri="http://schemas.openxmlformats.org/drawingml/2006/picture">
+                <pic:pic xmlns:pic="http://schemas.openxmlformats.org/drawingml/2006/picture">
+                  <pic:nvPicPr>
+                    <pic:cNvPr id="269639985" name="Imagen 2" descr="Interfaz de usuario gráfica, Texto, Sitio web&#10;&#10;Descripción generada automáticamente"/>
+                    <pic:cNvPicPr>
+                      <a:picLocks noChangeAspect="1" noChangeArrowheads="1"/>
+                    </pic:cNvPicPr>
+                  </pic:nvPicPr>
+                  <pic:blipFill>
+                    <a:blip r:embed="rId12">
+                      <a:extLst>
+                        <a:ext uri="{28A0092B-C50C-407E-A947-70E740481C1C}">
+                          <a14:useLocalDpi xmlns:a14="http://schemas.microsoft.com/office/drawing/2010/main" val="0"/>
+                        </a:ext>
+                      </a:extLst>
+                    </a:blip>
+                    <a:srcRect/>
+                    <a:stretch>
+                      <a:fillRect/>
+                    </a:stretch>
+                  </pic:blipFill>
+                  <pic:spPr bwMode="auto">
+                    <a:xfrm>
+                      <a:off x="0" y="0"/>
+                      <a:ext cx="5715349" cy="2880000"/>
+                    </a:xfrm>
+                    <a:prstGeom prst="rect">
+                      <a:avLst/>
+                    </a:prstGeom>
+                    <a:noFill/>
+                  </pic:spPr>
+                </pic:pic>
+              </a:graphicData>
+            </a:graphic>
+          </wp:inline>
+        </w:drawing>
+      </w:r>
+    </w:p>
+    <w:p>
+      <w:r>
+        <w:rPr>
+          <w:noProof/>
+        </w:rPr>
+        <w:lastRenderedPageBreak/>
+        <w:drawing>
+          <wp:inline distT="0" distB="0" distL="0" distR="0" wp14:anchorId="769C4C6F" wp14:editId="23B5E196">
+            <wp:extent cx="6433508" cy="2880000"/>
+            <wp:effectExtent l="0" t="0" r="5715" b="0"/>
+            <wp:docPr id="1608425599" name="Imagen 3"/>
+            <wp:cNvGraphicFramePr>
+              <a:graphicFrameLocks xmlns:a="http://schemas.openxmlformats.org/drawingml/2006/main" noChangeAspect="1"/>
+            </wp:cNvGraphicFramePr>
+            <a:graphic xmlns:a="http://schemas.openxmlformats.org/drawingml/2006/main">
+              <a:graphicData uri="http://schemas.openxmlformats.org/drawingml/2006/picture">
+                <pic:pic xmlns:pic="http://schemas.openxmlformats.org/drawingml/2006/picture">
+                  <pic:nvPicPr>
+                    <pic:cNvPr id="0" name="Picture 2"/>
+                    <pic:cNvPicPr>
+                      <a:picLocks noChangeAspect="1" noChangeArrowheads="1"/>
+                    </pic:cNvPicPr>
+                  </pic:nvPicPr>
+                  <pic:blipFill>
+                    <a:blip r:embed="rId13">
+                      <a:extLst>
+                        <a:ext uri="{28A0092B-C50C-407E-A947-70E740481C1C}">
+                          <a14:useLocalDpi xmlns:a14="http://schemas.microsoft.com/office/drawing/2010/main" val="0"/>
+                        </a:ext>
+                      </a:extLst>
+                    </a:blip>
+                    <a:srcRect/>
+                    <a:stretch>
+                      <a:fillRect/>
+                    </a:stretch>
+                  </pic:blipFill>
+                  <pic:spPr bwMode="auto">
+                    <a:xfrm>
+                      <a:off x="0" y="0"/>
+                      <a:ext cx="6433508" cy="2880000"/>
+                    </a:xfrm>
+                    <a:prstGeom prst="rect">
+                      <a:avLst/>
+                    </a:prstGeom>
+                    <a:noFill/>
+                  </pic:spPr>
+                </pic:pic>
+              </a:graphicData>
+            </a:graphic>
+          </wp:inline>
+        </w:drawing>
+      </w:r>
+    </w:p>
+    <w:p>
+      <w:r>
+        <w:rPr>
+          <w:noProof/>
+        </w:rPr>
+        <w:drawing>
+          <wp:inline distT="0" distB="0" distL="0" distR="0" wp14:anchorId="39DAA37D" wp14:editId="3B3F1DF5">
+            <wp:extent cx="5097345" cy="2880000"/>
+            <wp:effectExtent l="0" t="0" r="8255" b="0"/>
+            <wp:docPr id="2028161185" name="Imagen 4" descr="Interfaz de usuario gráfica, Aplicación, Sitio web&#10;&#10;Descripción generada automáticamente"/>
+            <wp:cNvGraphicFramePr>
+              <a:graphicFrameLocks xmlns:a="http://schemas.openxmlformats.org/drawingml/2006/main" noChangeAspect="1"/>
+            </wp:cNvGraphicFramePr>
+            <a:graphic xmlns:a="http://schemas.openxmlformats.org/drawingml/2006/main">
+              <a:graphicData uri="http://schemas.openxmlformats.org/drawingml/2006/picture">
+                <pic:pic xmlns:pic="http://schemas.openxmlformats.org/drawingml/2006/picture">
+                  <pic:nvPicPr>
+                    <pic:cNvPr id="2028161185" name="Imagen 4" descr="Interfaz de usuario gráfica, Aplicación, Sitio web&#10;&#10;Descripción generada automáticamente"/>
+                    <pic:cNvPicPr>
+                      <a:picLocks noChangeAspect="1" noChangeArrowheads="1"/>
+                    </pic:cNvPicPr>
+                  </pic:nvPicPr>
+                  <pic:blipFill>
+                    <a:blip r:embed="rId14" cstate="print">
+                      <a:extLst>
+                        <a:ext uri="{28A0092B-C50C-407E-A947-70E740481C1C}">
+                          <a14:useLocalDpi xmlns:a14="http://schemas.microsoft.com/office/drawing/2010/main" val="0"/>
+                        </a:ext>
+                      </a:extLst>
+                    </a:blip>
+                    <a:srcRect/>
+                    <a:stretch>
+                      <a:fillRect/>
+                    </a:stretch>
+                  </pic:blipFill>
+                  <pic:spPr bwMode="auto">
+                    <a:xfrm>
+                      <a:off x="0" y="0"/>
+                      <a:ext cx="5097345" cy="2880000"/>
+                    </a:xfrm>
+                    <a:prstGeom prst="rect">
+                      <a:avLst/>
+                    </a:prstGeom>
+                    <a:noFill/>
+                  </pic:spPr>
+                </pic:pic>
+              </a:graphicData>
+            </a:graphic>
+          </wp:inline>
+        </w:drawing>
+      </w:r>
+    </w:p>
+    <w:p/>
+    <w:p>
+      <w:r>
+        <w:rPr>
+          <w:noProof/>
+        </w:rPr>
+        <w:lastRenderedPageBreak/>
+        <w:drawing>
+          <wp:inline distT="0" distB="0" distL="0" distR="0" wp14:anchorId="1AFBF5EC" wp14:editId="166852D9">
+            <wp:extent cx="5097345" cy="2880000"/>
+            <wp:effectExtent l="0" t="0" r="8255" b="0"/>
+            <wp:docPr id="75639914" name="Imagen 6" descr="Interfaz de usuario gráfica, Aplicación&#10;&#10;Descripción generada automáticamente"/>
+            <wp:cNvGraphicFramePr>
+              <a:graphicFrameLocks xmlns:a="http://schemas.openxmlformats.org/drawingml/2006/main" noChangeAspect="1"/>
+            </wp:cNvGraphicFramePr>
+            <a:graphic xmlns:a="http://schemas.openxmlformats.org/drawingml/2006/main">
+              <a:graphicData uri="http://schemas.openxmlformats.org/drawingml/2006/picture">
+                <pic:pic xmlns:pic="http://schemas.openxmlformats.org/drawingml/2006/picture">
+                  <pic:nvPicPr>
+                    <pic:cNvPr id="75639914" name="Imagen 6" descr="Interfaz de usuario gráfica, Aplicación&#10;&#10;Descripción generada automáticamente"/>
+                    <pic:cNvPicPr>
+                      <a:picLocks noChangeAspect="1" noChangeArrowheads="1"/>
+                    </pic:cNvPicPr>
+                  </pic:nvPicPr>
+                  <pic:blipFill>
+                    <a:blip r:embed="rId15" cstate="print">
+                      <a:extLst>
+                        <a:ext uri="{28A0092B-C50C-407E-A947-70E740481C1C}">
+                          <a14:useLocalDpi xmlns:a14="http://schemas.microsoft.com/office/drawing/2010/main" val="0"/>
+                        </a:ext>
+                      </a:extLst>
+                    </a:blip>
+                    <a:srcRect/>
+                    <a:stretch>
+                      <a:fillRect/>
+                    </a:stretch>
+                  </pic:blipFill>
+                  <pic:spPr bwMode="auto">
+                    <a:xfrm>
+                      <a:off x="0" y="0"/>
+                      <a:ext cx="5097345" cy="2880000"/>
+                    </a:xfrm>
+                    <a:prstGeom prst="rect">
+                      <a:avLst/>
+                    </a:prstGeom>
+                    <a:noFill/>
+                  </pic:spPr>
+                </pic:pic>
+              </a:graphicData>
+            </a:graphic>
+          </wp:inline>
+        </w:drawing>
+      </w:r>
+    </w:p>
+    <w:p>
+      <w:r>
+        <w:rPr>
+          <w:noProof/>
+        </w:rPr>
+        <w:drawing>
+          <wp:inline distT="0" distB="0" distL="0" distR="0" wp14:anchorId="060CBD22" wp14:editId="46FBB6BA">
+            <wp:extent cx="5612130" cy="3155315"/>
+            <wp:effectExtent l="0" t="0" r="7620" b="6985"/>
+            <wp:docPr id="2025004908" name="Imagen 1"/>
+            <wp:cNvGraphicFramePr>
+              <a:graphicFrameLocks xmlns:a="http://schemas.openxmlformats.org/drawingml/2006/main" noChangeAspect="1"/>
+            </wp:cNvGraphicFramePr>
+            <a:graphic xmlns:a="http://schemas.openxmlformats.org/drawingml/2006/main">
+              <a:graphicData uri="http://schemas.openxmlformats.org/drawingml/2006/picture">
+                <pic:pic xmlns:pic="http://schemas.openxmlformats.org/drawingml/2006/picture">
+                  <pic:nvPicPr>
+                    <pic:cNvPr id="2025004908" name=""/>
+                    <pic:cNvPicPr/>
+                  </pic:nvPicPr>
+                  <pic:blipFill>
+                    <a:blip r:embed="rId16"/>
+                    <a:stretch>
+                      <a:fillRect/>
+                    </a:stretch>
+                  </pic:blipFill>
+                  <pic:spPr>
+                    <a:xfrm>
+                      <a:off x="0" y="0"/>
+                      <a:ext cx="5612130" cy="3155315"/>
+                    </a:xfrm>
+                    <a:prstGeom prst="rect">
+                      <a:avLst/>
+                    </a:prstGeom>
+                  </pic:spPr>
+                </pic:pic>
+              </a:graphicData>
+            </a:graphic>
+          </wp:inline>
+        </w:drawing>
+      </w:r>
+    </w:p>
+    <w:p>
+      <w:r>
+        <w:rPr>
+          <w:noProof/>
+        </w:rPr>
+        <w:lastRenderedPageBreak/>
+        <w:drawing>
+          <wp:inline distT="0" distB="0" distL="0" distR="0" wp14:anchorId="4A27185E" wp14:editId="5B31892C">
+            <wp:extent cx="5612130" cy="3155315"/>
+            <wp:effectExtent l="0" t="0" r="7620" b="6985"/>
+            <wp:docPr id="1174757196" name="Imagen 1" descr="Captura de pantalla de computadora&#10;&#10;Descripción generada automáticamente"/>
+            <wp:cNvGraphicFramePr>
+              <a:graphicFrameLocks xmlns:a="http://schemas.openxmlformats.org/drawingml/2006/main" noChangeAspect="1"/>
+            </wp:cNvGraphicFramePr>
+            <a:graphic xmlns:a="http://schemas.openxmlformats.org/drawingml/2006/main">
+              <a:graphicData uri="http://schemas.openxmlformats.org/drawingml/2006/picture">
+                <pic:pic xmlns:pic="http://schemas.openxmlformats.org/drawingml/2006/picture">
+                  <pic:nvPicPr>
+                    <pic:cNvPr id="1174757196" name="Imagen 1" descr="Captura de pantalla de computadora&#10;&#10;Descripción generada automáticamente"/>
+                    <pic:cNvPicPr/>
+                  </pic:nvPicPr>
+                  <pic:blipFill>
+                    <a:blip r:embed="rId17"/>
+                    <a:stretch>
+                      <a:fillRect/>
+                    </a:stretch>
+                  </pic:blipFill>
+                  <pic:spPr>
+                    <a:xfrm>
+                      <a:off x="0" y="0"/>
+                      <a:ext cx="5612130" cy="3155315"/>
+                    </a:xfrm>
+                    <a:prstGeom prst="rect">
+                      <a:avLst/>
+                    </a:prstGeom>
+                  </pic:spPr>
+                </pic:pic>
+              </a:graphicData>
+            </a:graphic>
+          </wp:inline>
+        </w:drawing>
+      </w:r>
+    </w:p>
+    <w:p/>
+    <w:p>
+      <w:pPr>
+        <w:rPr>
+          <w:lang w:val="es-MX"/>
+        </w:rPr>
+      </w:pPr>
+      <w:r>
+        <w:rPr>
+          <w:lang w:val="es-MX"/>
+        </w:rPr>
+        <w:t>Repositorio Git</w:t>
+      </w:r>
+    </w:p>
+    <w:p>
+      <w:pPr>
+        <w:rPr>
+          <w:lang w:val="es-MX"/>
+        </w:rPr>
+      </w:pPr>
+      <w:hyperlink r:id="rId18" w:history="1">
+        <w:r>
+          <w:rPr>
+            <w:rStyle w:val="Hipervnculo"/>
+            <w:lang w:val="es-MX"/>
+          </w:rPr>
+          <w:t>https://github.com/Tunchxz/Tarea-2-PPM</w:t>
+        </w:r>
+      </w:hyperlink>
+      <w:r>
+        <w:rPr>
+          <w:lang w:val="es-MX"/>
+        </w:rPr>
+        <w:t xml:space="preserve"> </w:t>
       </w:r>
     </w:p>
     <w:sectPr>
@@ -1326,6 +1937,29 @@
       <w:spacing w:val="5"/>
     </w:rPr>
   </w:style>
+  <w:style w:type="character" w:styleId="Hipervnculo">
+    <w:name w:val="Hyperlink"/>
+    <w:basedOn w:val="Fuentedeprrafopredeter"/>
+    <w:uiPriority w:val="99"/>
+    <w:unhideWhenUsed/>
+    <w:rsid w:val="00C30ED0"/>
+    <w:rPr>
+      <w:color w:val="467886" w:themeColor="hyperlink"/>
+      <w:u w:val="single"/>
+    </w:rPr>
+  </w:style>
+  <w:style w:type="character" w:styleId="Mencinsinresolver">
+    <w:name w:val="Unresolved Mention"/>
+    <w:basedOn w:val="Fuentedeprrafopredeter"/>
+    <w:uiPriority w:val="99"/>
+    <w:semiHidden/>
+    <w:unhideWhenUsed/>
+    <w:rsid w:val="00C30ED0"/>
+    <w:rPr>
+      <w:color w:val="605E5C"/>
+      <w:shd w:val="clear" w:color="auto" w:fill="E1DFDD"/>
+    </w:rPr>
+  </w:style>
 </w:styles>
 </file>
 
